--- a/IT_DBMS_Python/Некряч Звіт.docx
+++ b/IT_DBMS_Python/Некряч Звіт.docx
@@ -4264,7 +4264,7 @@
             </wp:positionV>
             <wp:extent cx="3952240" cy="2599690"/>
             <wp:effectExtent l="0" t="0" r="0" b="0"/>
-            <wp:wrapSquare wrapText="largest"/>
+            <wp:wrapTopAndBottom/>
             <wp:docPr id="13" name="Image13" descr=""/>
             <wp:cNvGraphicFramePr>
               <a:graphicFrameLocks xmlns:a="http://schemas.openxmlformats.org/drawingml/2006/main" noChangeAspect="1"/>
@@ -4310,20 +4310,7 @@
         </w:rPr>
       </w:pPr>
       <w:r>
-        <w:rPr>
-          <w:color w:val="000000"/>
-        </w:rPr>
-      </w:r>
-    </w:p>
-    <w:p>
-      <w:pPr>
-        <w:pStyle w:val="Normal"/>
-        <w:spacing w:lineRule="auto" w:line="360"/>
-        <w:rPr/>
-      </w:pPr>
-      <w:r>
-        <w:rPr/>
-        <w:t xml:space="preserve"> </w:t>
+        <w:rPr/>
       </w:r>
     </w:p>
     <w:p>
@@ -4332,6 +4319,984 @@
         <w:keepNext w:val="false"/>
         <w:keepLines w:val="false"/>
         <w:pageBreakBefore w:val="false"/>
+        <w:widowControl/>
+        <w:numPr>
+          <w:ilvl w:val="0"/>
+          <w:numId w:val="0"/>
+        </w:numPr>
+        <w:pBdr/>
+        <w:shd w:fill="2B2B2B"/>
+        <w:spacing w:lineRule="auto" w:line="360" w:before="0" w:after="0"/>
+        <w:ind w:left="720" w:right="0" w:hanging="0"/>
+        <w:jc w:val="left"/>
+        <w:rPr>
+          <w:rFonts w:ascii="Times New Roman" w:hAnsi="Times New Roman" w:eastAsia="Times New Roman" w:cs="Times New Roman"/>
+          <w:b w:val="false"/>
+          <w:b w:val="false"/>
+          <w:i w:val="false"/>
+          <w:i w:val="false"/>
+          <w:caps w:val="false"/>
+          <w:smallCaps w:val="false"/>
+          <w:strike w:val="false"/>
+          <w:dstrike w:val="false"/>
+          <w:color w:val="000000"/>
+          <w:position w:val="0"/>
+          <w:sz w:val="28"/>
+          <w:sz w:val="28"/>
+          <w:szCs w:val="28"/>
+          <w:u w:val="none"/>
+          <w:shd w:fill="auto" w:val="clear"/>
+          <w:vertAlign w:val="baseline"/>
+        </w:rPr>
+      </w:pPr>
+      <w:r>
+        <w:rPr>
+          <w:rFonts w:eastAsia="Times New Roman" w:cs="Times New Roman" w:ascii="JetBrains Mono" w:hAnsi="JetBrains Mono"/>
+          <w:b w:val="false"/>
+          <w:i w:val="false"/>
+          <w:caps w:val="false"/>
+          <w:smallCaps w:val="false"/>
+          <w:strike w:val="false"/>
+          <w:dstrike w:val="false"/>
+          <w:color w:val="CC7832"/>
+          <w:position w:val="0"/>
+          <w:sz w:val="27"/>
+          <w:sz w:val="27"/>
+          <w:szCs w:val="28"/>
+          <w:u w:val="none"/>
+          <w:shd w:fill="auto" w:val="clear"/>
+          <w:vertAlign w:val="baseline"/>
+        </w:rPr>
+        <w:t xml:space="preserve">def </w:t>
+      </w:r>
+      <w:r>
+        <w:rPr>
+          <w:rFonts w:eastAsia="Times New Roman" w:cs="Times New Roman" w:ascii="JetBrains Mono" w:hAnsi="JetBrains Mono"/>
+          <w:b w:val="false"/>
+          <w:i w:val="false"/>
+          <w:caps w:val="false"/>
+          <w:smallCaps w:val="false"/>
+          <w:strike w:val="false"/>
+          <w:dstrike w:val="false"/>
+          <w:color w:val="FFC66D"/>
+          <w:position w:val="0"/>
+          <w:sz w:val="27"/>
+          <w:sz w:val="27"/>
+          <w:szCs w:val="28"/>
+          <w:u w:val="none"/>
+          <w:shd w:fill="auto" w:val="clear"/>
+          <w:vertAlign w:val="baseline"/>
+        </w:rPr>
+        <w:t>test_project_OK</w:t>
+      </w:r>
+      <w:r>
+        <w:rPr>
+          <w:rFonts w:eastAsia="Times New Roman" w:cs="Times New Roman" w:ascii="JetBrains Mono" w:hAnsi="JetBrains Mono"/>
+          <w:b w:val="false"/>
+          <w:i w:val="false"/>
+          <w:caps w:val="false"/>
+          <w:smallCaps w:val="false"/>
+          <w:strike w:val="false"/>
+          <w:dstrike w:val="false"/>
+          <w:color w:val="A9B7C6"/>
+          <w:position w:val="0"/>
+          <w:sz w:val="27"/>
+          <w:sz w:val="27"/>
+          <w:szCs w:val="28"/>
+          <w:u w:val="none"/>
+          <w:shd w:fill="auto" w:val="clear"/>
+          <w:vertAlign w:val="baseline"/>
+        </w:rPr>
+        <w:t>(database_with_data</w:t>
+      </w:r>
+      <w:r>
+        <w:rPr>
+          <w:rFonts w:eastAsia="Times New Roman" w:cs="Times New Roman" w:ascii="JetBrains Mono" w:hAnsi="JetBrains Mono"/>
+          <w:b w:val="false"/>
+          <w:i w:val="false"/>
+          <w:caps w:val="false"/>
+          <w:smallCaps w:val="false"/>
+          <w:strike w:val="false"/>
+          <w:dstrike w:val="false"/>
+          <w:color w:val="CC7832"/>
+          <w:position w:val="0"/>
+          <w:sz w:val="27"/>
+          <w:sz w:val="27"/>
+          <w:szCs w:val="28"/>
+          <w:u w:val="none"/>
+          <w:shd w:fill="auto" w:val="clear"/>
+          <w:vertAlign w:val="baseline"/>
+        </w:rPr>
+        <w:t xml:space="preserve">, </w:t>
+      </w:r>
+      <w:r>
+        <w:rPr>
+          <w:rFonts w:eastAsia="Times New Roman" w:cs="Times New Roman" w:ascii="JetBrains Mono" w:hAnsi="JetBrains Mono"/>
+          <w:b w:val="false"/>
+          <w:i w:val="false"/>
+          <w:caps w:val="false"/>
+          <w:smallCaps w:val="false"/>
+          <w:strike w:val="false"/>
+          <w:dstrike w:val="false"/>
+          <w:color w:val="A9B7C6"/>
+          <w:position w:val="0"/>
+          <w:sz w:val="27"/>
+          <w:sz w:val="27"/>
+          <w:szCs w:val="28"/>
+          <w:u w:val="none"/>
+          <w:shd w:fill="auto" w:val="clear"/>
+          <w:vertAlign w:val="baseline"/>
+        </w:rPr>
+        <w:t>good_columns):</w:t>
+      </w:r>
+      <w:r>
+        <w:rPr>
+          <w:rFonts w:eastAsia="Times New Roman" w:cs="Times New Roman"/>
+          <w:b w:val="false"/>
+          <w:i w:val="false"/>
+          <w:caps w:val="false"/>
+          <w:smallCaps w:val="false"/>
+          <w:strike w:val="false"/>
+          <w:dstrike w:val="false"/>
+          <w:color w:val="000000"/>
+          <w:position w:val="0"/>
+          <w:sz w:val="28"/>
+          <w:sz w:val="28"/>
+          <w:szCs w:val="28"/>
+          <w:u w:val="none"/>
+          <w:shd w:fill="auto" w:val="clear"/>
+          <w:vertAlign w:val="baseline"/>
+        </w:rPr>
+        <w:br/>
+      </w:r>
+      <w:r>
+        <w:rPr>
+          <w:rFonts w:eastAsia="Times New Roman" w:cs="Times New Roman" w:ascii="JetBrains Mono" w:hAnsi="JetBrains Mono"/>
+          <w:b w:val="false"/>
+          <w:i w:val="false"/>
+          <w:caps w:val="false"/>
+          <w:smallCaps w:val="false"/>
+          <w:strike w:val="false"/>
+          <w:dstrike w:val="false"/>
+          <w:color w:val="A9B7C6"/>
+          <w:position w:val="0"/>
+          <w:sz w:val="27"/>
+          <w:sz w:val="27"/>
+          <w:szCs w:val="28"/>
+          <w:u w:val="none"/>
+          <w:shd w:fill="auto" w:val="clear"/>
+          <w:vertAlign w:val="baseline"/>
+        </w:rPr>
+        <w:t xml:space="preserve">    </w:t>
+      </w:r>
+      <w:r>
+        <w:rPr>
+          <w:rFonts w:eastAsia="Times New Roman" w:cs="Times New Roman" w:ascii="JetBrains Mono" w:hAnsi="JetBrains Mono"/>
+          <w:b w:val="false"/>
+          <w:i w:val="false"/>
+          <w:caps w:val="false"/>
+          <w:smallCaps w:val="false"/>
+          <w:strike w:val="false"/>
+          <w:dstrike w:val="false"/>
+          <w:color w:val="CC7832"/>
+          <w:position w:val="0"/>
+          <w:sz w:val="27"/>
+          <w:sz w:val="27"/>
+          <w:szCs w:val="28"/>
+          <w:u w:val="none"/>
+          <w:shd w:fill="auto" w:val="clear"/>
+          <w:vertAlign w:val="baseline"/>
+        </w:rPr>
+        <w:t xml:space="preserve">assert </w:t>
+      </w:r>
+      <w:r>
+        <w:rPr>
+          <w:rFonts w:eastAsia="Times New Roman" w:cs="Times New Roman" w:ascii="JetBrains Mono" w:hAnsi="JetBrains Mono"/>
+          <w:b w:val="false"/>
+          <w:i w:val="false"/>
+          <w:caps w:val="false"/>
+          <w:smallCaps w:val="false"/>
+          <w:strike w:val="false"/>
+          <w:dstrike w:val="false"/>
+          <w:color w:val="A9B7C6"/>
+          <w:position w:val="0"/>
+          <w:sz w:val="27"/>
+          <w:sz w:val="27"/>
+          <w:szCs w:val="28"/>
+          <w:u w:val="none"/>
+          <w:shd w:fill="auto" w:val="clear"/>
+          <w:vertAlign w:val="baseline"/>
+        </w:rPr>
+        <w:t>validate_projection_columns(good_columns</w:t>
+      </w:r>
+      <w:r>
+        <w:rPr>
+          <w:rFonts w:eastAsia="Times New Roman" w:cs="Times New Roman" w:ascii="JetBrains Mono" w:hAnsi="JetBrains Mono"/>
+          <w:b w:val="false"/>
+          <w:i w:val="false"/>
+          <w:caps w:val="false"/>
+          <w:smallCaps w:val="false"/>
+          <w:strike w:val="false"/>
+          <w:dstrike w:val="false"/>
+          <w:color w:val="CC7832"/>
+          <w:position w:val="0"/>
+          <w:sz w:val="27"/>
+          <w:sz w:val="27"/>
+          <w:szCs w:val="28"/>
+          <w:u w:val="none"/>
+          <w:shd w:fill="auto" w:val="clear"/>
+          <w:vertAlign w:val="baseline"/>
+        </w:rPr>
+        <w:t xml:space="preserve">, </w:t>
+      </w:r>
+      <w:r>
+        <w:rPr>
+          <w:rFonts w:eastAsia="Times New Roman" w:cs="Times New Roman" w:ascii="JetBrains Mono" w:hAnsi="JetBrains Mono"/>
+          <w:b w:val="false"/>
+          <w:i w:val="false"/>
+          <w:caps w:val="false"/>
+          <w:smallCaps w:val="false"/>
+          <w:strike w:val="false"/>
+          <w:dstrike w:val="false"/>
+          <w:color w:val="AA4926"/>
+          <w:position w:val="0"/>
+          <w:sz w:val="27"/>
+          <w:sz w:val="27"/>
+          <w:szCs w:val="28"/>
+          <w:u w:val="none"/>
+          <w:shd w:fill="auto" w:val="clear"/>
+          <w:vertAlign w:val="baseline"/>
+        </w:rPr>
+        <w:t>name</w:t>
+      </w:r>
+      <w:r>
+        <w:rPr>
+          <w:rFonts w:eastAsia="Times New Roman" w:cs="Times New Roman" w:ascii="JetBrains Mono" w:hAnsi="JetBrains Mono"/>
+          <w:b w:val="false"/>
+          <w:i w:val="false"/>
+          <w:caps w:val="false"/>
+          <w:smallCaps w:val="false"/>
+          <w:strike w:val="false"/>
+          <w:dstrike w:val="false"/>
+          <w:color w:val="A9B7C6"/>
+          <w:position w:val="0"/>
+          <w:sz w:val="27"/>
+          <w:sz w:val="27"/>
+          <w:szCs w:val="28"/>
+          <w:u w:val="none"/>
+          <w:shd w:fill="auto" w:val="clear"/>
+          <w:vertAlign w:val="baseline"/>
+        </w:rPr>
+        <w:t xml:space="preserve">=database_with_data) </w:t>
+      </w:r>
+      <w:r>
+        <w:rPr>
+          <w:rFonts w:eastAsia="Times New Roman" w:cs="Times New Roman" w:ascii="JetBrains Mono" w:hAnsi="JetBrains Mono"/>
+          <w:b w:val="false"/>
+          <w:i w:val="false"/>
+          <w:caps w:val="false"/>
+          <w:smallCaps w:val="false"/>
+          <w:strike w:val="false"/>
+          <w:dstrike w:val="false"/>
+          <w:color w:val="CC7832"/>
+          <w:position w:val="0"/>
+          <w:sz w:val="27"/>
+          <w:sz w:val="27"/>
+          <w:szCs w:val="28"/>
+          <w:u w:val="none"/>
+          <w:shd w:fill="auto" w:val="clear"/>
+          <w:vertAlign w:val="baseline"/>
+        </w:rPr>
+        <w:t>is True</w:t>
+      </w:r>
+      <w:r>
+        <w:rPr>
+          <w:rFonts w:eastAsia="Times New Roman" w:cs="Times New Roman"/>
+          <w:b w:val="false"/>
+          <w:i w:val="false"/>
+          <w:caps w:val="false"/>
+          <w:smallCaps w:val="false"/>
+          <w:strike w:val="false"/>
+          <w:dstrike w:val="false"/>
+          <w:color w:val="000000"/>
+          <w:position w:val="0"/>
+          <w:sz w:val="28"/>
+          <w:sz w:val="28"/>
+          <w:szCs w:val="28"/>
+          <w:u w:val="none"/>
+          <w:shd w:fill="auto" w:val="clear"/>
+          <w:vertAlign w:val="baseline"/>
+        </w:rPr>
+        <w:br/>
+        <w:br/>
+        <w:br/>
+      </w:r>
+      <w:r>
+        <w:rPr>
+          <w:rFonts w:eastAsia="Times New Roman" w:cs="Times New Roman" w:ascii="JetBrains Mono" w:hAnsi="JetBrains Mono"/>
+          <w:b w:val="false"/>
+          <w:i w:val="false"/>
+          <w:caps w:val="false"/>
+          <w:smallCaps w:val="false"/>
+          <w:strike w:val="false"/>
+          <w:dstrike w:val="false"/>
+          <w:color w:val="CC7832"/>
+          <w:position w:val="0"/>
+          <w:sz w:val="27"/>
+          <w:sz w:val="27"/>
+          <w:szCs w:val="28"/>
+          <w:u w:val="none"/>
+          <w:shd w:fill="auto" w:val="clear"/>
+          <w:vertAlign w:val="baseline"/>
+        </w:rPr>
+        <w:t xml:space="preserve">def </w:t>
+      </w:r>
+      <w:r>
+        <w:rPr>
+          <w:rFonts w:eastAsia="Times New Roman" w:cs="Times New Roman" w:ascii="JetBrains Mono" w:hAnsi="JetBrains Mono"/>
+          <w:b w:val="false"/>
+          <w:i w:val="false"/>
+          <w:caps w:val="false"/>
+          <w:smallCaps w:val="false"/>
+          <w:strike w:val="false"/>
+          <w:dstrike w:val="false"/>
+          <w:color w:val="FFC66D"/>
+          <w:position w:val="0"/>
+          <w:sz w:val="27"/>
+          <w:sz w:val="27"/>
+          <w:szCs w:val="28"/>
+          <w:u w:val="none"/>
+          <w:shd w:fill="auto" w:val="clear"/>
+          <w:vertAlign w:val="baseline"/>
+        </w:rPr>
+        <w:t>test_project_bad_column_type</w:t>
+      </w:r>
+      <w:r>
+        <w:rPr>
+          <w:rFonts w:eastAsia="Times New Roman" w:cs="Times New Roman" w:ascii="JetBrains Mono" w:hAnsi="JetBrains Mono"/>
+          <w:b w:val="false"/>
+          <w:i w:val="false"/>
+          <w:caps w:val="false"/>
+          <w:smallCaps w:val="false"/>
+          <w:strike w:val="false"/>
+          <w:dstrike w:val="false"/>
+          <w:color w:val="A9B7C6"/>
+          <w:position w:val="0"/>
+          <w:sz w:val="27"/>
+          <w:sz w:val="27"/>
+          <w:szCs w:val="28"/>
+          <w:u w:val="none"/>
+          <w:shd w:fill="auto" w:val="clear"/>
+          <w:vertAlign w:val="baseline"/>
+        </w:rPr>
+        <w:t>(database_with_data</w:t>
+      </w:r>
+      <w:r>
+        <w:rPr>
+          <w:rFonts w:eastAsia="Times New Roman" w:cs="Times New Roman" w:ascii="JetBrains Mono" w:hAnsi="JetBrains Mono"/>
+          <w:b w:val="false"/>
+          <w:i w:val="false"/>
+          <w:caps w:val="false"/>
+          <w:smallCaps w:val="false"/>
+          <w:strike w:val="false"/>
+          <w:dstrike w:val="false"/>
+          <w:color w:val="CC7832"/>
+          <w:position w:val="0"/>
+          <w:sz w:val="27"/>
+          <w:sz w:val="27"/>
+          <w:szCs w:val="28"/>
+          <w:u w:val="none"/>
+          <w:shd w:fill="auto" w:val="clear"/>
+          <w:vertAlign w:val="baseline"/>
+        </w:rPr>
+        <w:t xml:space="preserve">, </w:t>
+      </w:r>
+      <w:r>
+        <w:rPr>
+          <w:rFonts w:eastAsia="Times New Roman" w:cs="Times New Roman" w:ascii="JetBrains Mono" w:hAnsi="JetBrains Mono"/>
+          <w:b w:val="false"/>
+          <w:i w:val="false"/>
+          <w:caps w:val="false"/>
+          <w:smallCaps w:val="false"/>
+          <w:strike w:val="false"/>
+          <w:dstrike w:val="false"/>
+          <w:color w:val="A9B7C6"/>
+          <w:position w:val="0"/>
+          <w:sz w:val="27"/>
+          <w:sz w:val="27"/>
+          <w:szCs w:val="28"/>
+          <w:u w:val="none"/>
+          <w:shd w:fill="auto" w:val="clear"/>
+          <w:vertAlign w:val="baseline"/>
+        </w:rPr>
+        <w:t>bad_columns):</w:t>
+      </w:r>
+      <w:r>
+        <w:rPr>
+          <w:rFonts w:eastAsia="Times New Roman" w:cs="Times New Roman"/>
+          <w:b w:val="false"/>
+          <w:i w:val="false"/>
+          <w:caps w:val="false"/>
+          <w:smallCaps w:val="false"/>
+          <w:strike w:val="false"/>
+          <w:dstrike w:val="false"/>
+          <w:color w:val="000000"/>
+          <w:position w:val="0"/>
+          <w:sz w:val="28"/>
+          <w:sz w:val="28"/>
+          <w:szCs w:val="28"/>
+          <w:u w:val="none"/>
+          <w:shd w:fill="auto" w:val="clear"/>
+          <w:vertAlign w:val="baseline"/>
+        </w:rPr>
+        <w:br/>
+      </w:r>
+      <w:r>
+        <w:rPr>
+          <w:rFonts w:eastAsia="Times New Roman" w:cs="Times New Roman" w:ascii="JetBrains Mono" w:hAnsi="JetBrains Mono"/>
+          <w:b w:val="false"/>
+          <w:i w:val="false"/>
+          <w:caps w:val="false"/>
+          <w:smallCaps w:val="false"/>
+          <w:strike w:val="false"/>
+          <w:dstrike w:val="false"/>
+          <w:color w:val="A9B7C6"/>
+          <w:position w:val="0"/>
+          <w:sz w:val="27"/>
+          <w:sz w:val="27"/>
+          <w:szCs w:val="28"/>
+          <w:u w:val="none"/>
+          <w:shd w:fill="auto" w:val="clear"/>
+          <w:vertAlign w:val="baseline"/>
+        </w:rPr>
+        <w:t xml:space="preserve">    </w:t>
+      </w:r>
+      <w:r>
+        <w:rPr>
+          <w:rFonts w:eastAsia="Times New Roman" w:cs="Times New Roman" w:ascii="JetBrains Mono" w:hAnsi="JetBrains Mono"/>
+          <w:b w:val="false"/>
+          <w:i w:val="false"/>
+          <w:caps w:val="false"/>
+          <w:smallCaps w:val="false"/>
+          <w:strike w:val="false"/>
+          <w:dstrike w:val="false"/>
+          <w:color w:val="CC7832"/>
+          <w:position w:val="0"/>
+          <w:sz w:val="27"/>
+          <w:sz w:val="27"/>
+          <w:szCs w:val="28"/>
+          <w:u w:val="none"/>
+          <w:shd w:fill="auto" w:val="clear"/>
+          <w:vertAlign w:val="baseline"/>
+        </w:rPr>
+        <w:t xml:space="preserve">assert </w:t>
+      </w:r>
+      <w:r>
+        <w:rPr>
+          <w:rFonts w:eastAsia="Times New Roman" w:cs="Times New Roman" w:ascii="JetBrains Mono" w:hAnsi="JetBrains Mono"/>
+          <w:b w:val="false"/>
+          <w:i w:val="false"/>
+          <w:caps w:val="false"/>
+          <w:smallCaps w:val="false"/>
+          <w:strike w:val="false"/>
+          <w:dstrike w:val="false"/>
+          <w:color w:val="A9B7C6"/>
+          <w:position w:val="0"/>
+          <w:sz w:val="27"/>
+          <w:sz w:val="27"/>
+          <w:szCs w:val="28"/>
+          <w:u w:val="none"/>
+          <w:shd w:fill="auto" w:val="clear"/>
+          <w:vertAlign w:val="baseline"/>
+        </w:rPr>
+        <w:t>validate_projection_columns(bad_columns</w:t>
+      </w:r>
+      <w:r>
+        <w:rPr>
+          <w:rFonts w:eastAsia="Times New Roman" w:cs="Times New Roman" w:ascii="JetBrains Mono" w:hAnsi="JetBrains Mono"/>
+          <w:b w:val="false"/>
+          <w:i w:val="false"/>
+          <w:caps w:val="false"/>
+          <w:smallCaps w:val="false"/>
+          <w:strike w:val="false"/>
+          <w:dstrike w:val="false"/>
+          <w:color w:val="CC7832"/>
+          <w:position w:val="0"/>
+          <w:sz w:val="27"/>
+          <w:sz w:val="27"/>
+          <w:szCs w:val="28"/>
+          <w:u w:val="none"/>
+          <w:shd w:fill="auto" w:val="clear"/>
+          <w:vertAlign w:val="baseline"/>
+        </w:rPr>
+        <w:t xml:space="preserve">, </w:t>
+      </w:r>
+      <w:r>
+        <w:rPr>
+          <w:rFonts w:eastAsia="Times New Roman" w:cs="Times New Roman" w:ascii="JetBrains Mono" w:hAnsi="JetBrains Mono"/>
+          <w:b w:val="false"/>
+          <w:i w:val="false"/>
+          <w:caps w:val="false"/>
+          <w:smallCaps w:val="false"/>
+          <w:strike w:val="false"/>
+          <w:dstrike w:val="false"/>
+          <w:color w:val="AA4926"/>
+          <w:position w:val="0"/>
+          <w:sz w:val="27"/>
+          <w:sz w:val="27"/>
+          <w:szCs w:val="28"/>
+          <w:u w:val="none"/>
+          <w:shd w:fill="auto" w:val="clear"/>
+          <w:vertAlign w:val="baseline"/>
+        </w:rPr>
+        <w:t>name</w:t>
+      </w:r>
+      <w:r>
+        <w:rPr>
+          <w:rFonts w:eastAsia="Times New Roman" w:cs="Times New Roman" w:ascii="JetBrains Mono" w:hAnsi="JetBrains Mono"/>
+          <w:b w:val="false"/>
+          <w:i w:val="false"/>
+          <w:caps w:val="false"/>
+          <w:smallCaps w:val="false"/>
+          <w:strike w:val="false"/>
+          <w:dstrike w:val="false"/>
+          <w:color w:val="A9B7C6"/>
+          <w:position w:val="0"/>
+          <w:sz w:val="27"/>
+          <w:sz w:val="27"/>
+          <w:szCs w:val="28"/>
+          <w:u w:val="none"/>
+          <w:shd w:fill="auto" w:val="clear"/>
+          <w:vertAlign w:val="baseline"/>
+        </w:rPr>
+        <w:t xml:space="preserve">=database_with_data) </w:t>
+      </w:r>
+      <w:r>
+        <w:rPr>
+          <w:rFonts w:eastAsia="Times New Roman" w:cs="Times New Roman" w:ascii="JetBrains Mono" w:hAnsi="JetBrains Mono"/>
+          <w:b w:val="false"/>
+          <w:i w:val="false"/>
+          <w:caps w:val="false"/>
+          <w:smallCaps w:val="false"/>
+          <w:strike w:val="false"/>
+          <w:dstrike w:val="false"/>
+          <w:color w:val="CC7832"/>
+          <w:position w:val="0"/>
+          <w:sz w:val="27"/>
+          <w:sz w:val="27"/>
+          <w:szCs w:val="28"/>
+          <w:u w:val="none"/>
+          <w:shd w:fill="auto" w:val="clear"/>
+          <w:vertAlign w:val="baseline"/>
+        </w:rPr>
+        <w:t>is False</w:t>
+      </w:r>
+      <w:r>
+        <w:rPr>
+          <w:rFonts w:eastAsia="Times New Roman" w:cs="Times New Roman"/>
+          <w:b w:val="false"/>
+          <w:i w:val="false"/>
+          <w:caps w:val="false"/>
+          <w:smallCaps w:val="false"/>
+          <w:strike w:val="false"/>
+          <w:dstrike w:val="false"/>
+          <w:color w:val="000000"/>
+          <w:position w:val="0"/>
+          <w:sz w:val="28"/>
+          <w:sz w:val="28"/>
+          <w:szCs w:val="28"/>
+          <w:u w:val="none"/>
+          <w:shd w:fill="auto" w:val="clear"/>
+          <w:vertAlign w:val="baseline"/>
+        </w:rPr>
+        <w:br/>
+        <w:br/>
+        <w:br/>
+      </w:r>
+      <w:r>
+        <w:rPr>
+          <w:rFonts w:eastAsia="Times New Roman" w:cs="Times New Roman" w:ascii="JetBrains Mono" w:hAnsi="JetBrains Mono"/>
+          <w:b w:val="false"/>
+          <w:i w:val="false"/>
+          <w:caps w:val="false"/>
+          <w:smallCaps w:val="false"/>
+          <w:strike w:val="false"/>
+          <w:dstrike w:val="false"/>
+          <w:color w:val="BBB529"/>
+          <w:position w:val="0"/>
+          <w:sz w:val="27"/>
+          <w:sz w:val="27"/>
+          <w:szCs w:val="28"/>
+          <w:u w:val="none"/>
+          <w:shd w:fill="auto" w:val="clear"/>
+          <w:vertAlign w:val="baseline"/>
+        </w:rPr>
+        <w:t>@patch</w:t>
+      </w:r>
+      <w:r>
+        <w:rPr>
+          <w:rFonts w:eastAsia="Times New Roman" w:cs="Times New Roman" w:ascii="JetBrains Mono" w:hAnsi="JetBrains Mono"/>
+          <w:b w:val="false"/>
+          <w:i w:val="false"/>
+          <w:caps w:val="false"/>
+          <w:smallCaps w:val="false"/>
+          <w:strike w:val="false"/>
+          <w:dstrike w:val="false"/>
+          <w:color w:val="A9B7C6"/>
+          <w:position w:val="0"/>
+          <w:sz w:val="27"/>
+          <w:sz w:val="27"/>
+          <w:szCs w:val="28"/>
+          <w:u w:val="none"/>
+          <w:shd w:fill="auto" w:val="clear"/>
+          <w:vertAlign w:val="baseline"/>
+        </w:rPr>
+        <w:t>(</w:t>
+      </w:r>
+      <w:r>
+        <w:rPr>
+          <w:rFonts w:eastAsia="Times New Roman" w:cs="Times New Roman" w:ascii="JetBrains Mono" w:hAnsi="JetBrains Mono"/>
+          <w:b w:val="false"/>
+          <w:i w:val="false"/>
+          <w:caps w:val="false"/>
+          <w:smallCaps w:val="false"/>
+          <w:strike w:val="false"/>
+          <w:dstrike w:val="false"/>
+          <w:color w:val="6A8759"/>
+          <w:position w:val="0"/>
+          <w:sz w:val="27"/>
+          <w:sz w:val="27"/>
+          <w:szCs w:val="28"/>
+          <w:u w:val="none"/>
+          <w:shd w:fill="auto" w:val="clear"/>
+          <w:vertAlign w:val="baseline"/>
+        </w:rPr>
+        <w:t>"project_cols.py"</w:t>
+      </w:r>
+      <w:r>
+        <w:rPr>
+          <w:rFonts w:eastAsia="Times New Roman" w:cs="Times New Roman" w:ascii="JetBrains Mono" w:hAnsi="JetBrains Mono"/>
+          <w:b w:val="false"/>
+          <w:i w:val="false"/>
+          <w:caps w:val="false"/>
+          <w:smallCaps w:val="false"/>
+          <w:strike w:val="false"/>
+          <w:dstrike w:val="false"/>
+          <w:color w:val="A9B7C6"/>
+          <w:position w:val="0"/>
+          <w:sz w:val="27"/>
+          <w:sz w:val="27"/>
+          <w:szCs w:val="28"/>
+          <w:u w:val="none"/>
+          <w:shd w:fill="auto" w:val="clear"/>
+          <w:vertAlign w:val="baseline"/>
+        </w:rPr>
+        <w:t>)</w:t>
+      </w:r>
+      <w:r>
+        <w:rPr>
+          <w:rFonts w:eastAsia="Times New Roman" w:cs="Times New Roman"/>
+          <w:b w:val="false"/>
+          <w:i w:val="false"/>
+          <w:caps w:val="false"/>
+          <w:smallCaps w:val="false"/>
+          <w:strike w:val="false"/>
+          <w:dstrike w:val="false"/>
+          <w:color w:val="000000"/>
+          <w:position w:val="0"/>
+          <w:sz w:val="28"/>
+          <w:sz w:val="28"/>
+          <w:szCs w:val="28"/>
+          <w:u w:val="none"/>
+          <w:shd w:fill="auto" w:val="clear"/>
+          <w:vertAlign w:val="baseline"/>
+        </w:rPr>
+        <w:br/>
+      </w:r>
+      <w:r>
+        <w:rPr>
+          <w:rFonts w:eastAsia="Times New Roman" w:cs="Times New Roman" w:ascii="JetBrains Mono" w:hAnsi="JetBrains Mono"/>
+          <w:b w:val="false"/>
+          <w:i w:val="false"/>
+          <w:caps w:val="false"/>
+          <w:smallCaps w:val="false"/>
+          <w:strike w:val="false"/>
+          <w:dstrike w:val="false"/>
+          <w:color w:val="CC7832"/>
+          <w:position w:val="0"/>
+          <w:sz w:val="27"/>
+          <w:sz w:val="27"/>
+          <w:szCs w:val="28"/>
+          <w:u w:val="none"/>
+          <w:shd w:fill="auto" w:val="clear"/>
+          <w:vertAlign w:val="baseline"/>
+        </w:rPr>
+        <w:t xml:space="preserve">def </w:t>
+      </w:r>
+      <w:r>
+        <w:rPr>
+          <w:rFonts w:eastAsia="Times New Roman" w:cs="Times New Roman" w:ascii="JetBrains Mono" w:hAnsi="JetBrains Mono"/>
+          <w:b w:val="false"/>
+          <w:i w:val="false"/>
+          <w:caps w:val="false"/>
+          <w:smallCaps w:val="false"/>
+          <w:strike w:val="false"/>
+          <w:dstrike w:val="false"/>
+          <w:color w:val="FFC66D"/>
+          <w:position w:val="0"/>
+          <w:sz w:val="27"/>
+          <w:sz w:val="27"/>
+          <w:szCs w:val="28"/>
+          <w:u w:val="none"/>
+          <w:shd w:fill="auto" w:val="clear"/>
+          <w:vertAlign w:val="baseline"/>
+        </w:rPr>
+        <w:t>test_project_all_cols</w:t>
+      </w:r>
+      <w:r>
+        <w:rPr>
+          <w:rFonts w:eastAsia="Times New Roman" w:cs="Times New Roman" w:ascii="JetBrains Mono" w:hAnsi="JetBrains Mono"/>
+          <w:b w:val="false"/>
+          <w:i w:val="false"/>
+          <w:caps w:val="false"/>
+          <w:smallCaps w:val="false"/>
+          <w:strike w:val="false"/>
+          <w:dstrike w:val="false"/>
+          <w:color w:val="A9B7C6"/>
+          <w:position w:val="0"/>
+          <w:sz w:val="27"/>
+          <w:sz w:val="27"/>
+          <w:szCs w:val="28"/>
+          <w:u w:val="none"/>
+          <w:shd w:fill="auto" w:val="clear"/>
+          <w:vertAlign w:val="baseline"/>
+        </w:rPr>
+        <w:t>(database_with_data</w:t>
+      </w:r>
+      <w:r>
+        <w:rPr>
+          <w:rFonts w:eastAsia="Times New Roman" w:cs="Times New Roman" w:ascii="JetBrains Mono" w:hAnsi="JetBrains Mono"/>
+          <w:b w:val="false"/>
+          <w:i w:val="false"/>
+          <w:caps w:val="false"/>
+          <w:smallCaps w:val="false"/>
+          <w:strike w:val="false"/>
+          <w:dstrike w:val="false"/>
+          <w:color w:val="CC7832"/>
+          <w:position w:val="0"/>
+          <w:sz w:val="27"/>
+          <w:sz w:val="27"/>
+          <w:szCs w:val="28"/>
+          <w:u w:val="none"/>
+          <w:shd w:fill="auto" w:val="clear"/>
+          <w:vertAlign w:val="baseline"/>
+        </w:rPr>
+        <w:t xml:space="preserve">, </w:t>
+      </w:r>
+      <w:r>
+        <w:rPr>
+          <w:rFonts w:eastAsia="Times New Roman" w:cs="Times New Roman" w:ascii="JetBrains Mono" w:hAnsi="JetBrains Mono"/>
+          <w:b w:val="false"/>
+          <w:i w:val="false"/>
+          <w:caps w:val="false"/>
+          <w:smallCaps w:val="false"/>
+          <w:strike w:val="false"/>
+          <w:dstrike w:val="false"/>
+          <w:color w:val="A9B7C6"/>
+          <w:position w:val="0"/>
+          <w:sz w:val="27"/>
+          <w:sz w:val="27"/>
+          <w:szCs w:val="28"/>
+          <w:u w:val="none"/>
+          <w:shd w:fill="auto" w:val="clear"/>
+          <w:vertAlign w:val="baseline"/>
+        </w:rPr>
+        <w:t>good_columns</w:t>
+      </w:r>
+      <w:r>
+        <w:rPr>
+          <w:rFonts w:eastAsia="Times New Roman" w:cs="Times New Roman" w:ascii="JetBrains Mono" w:hAnsi="JetBrains Mono"/>
+          <w:b w:val="false"/>
+          <w:i w:val="false"/>
+          <w:caps w:val="false"/>
+          <w:smallCaps w:val="false"/>
+          <w:strike w:val="false"/>
+          <w:dstrike w:val="false"/>
+          <w:color w:val="CC7832"/>
+          <w:position w:val="0"/>
+          <w:sz w:val="27"/>
+          <w:sz w:val="27"/>
+          <w:szCs w:val="28"/>
+          <w:u w:val="none"/>
+          <w:shd w:fill="auto" w:val="clear"/>
+          <w:vertAlign w:val="baseline"/>
+        </w:rPr>
+        <w:t xml:space="preserve">, </w:t>
+      </w:r>
+      <w:r>
+        <w:rPr>
+          <w:rFonts w:eastAsia="Times New Roman" w:cs="Times New Roman" w:ascii="JetBrains Mono" w:hAnsi="JetBrains Mono"/>
+          <w:b w:val="false"/>
+          <w:i w:val="false"/>
+          <w:caps w:val="false"/>
+          <w:smallCaps w:val="false"/>
+          <w:strike w:val="false"/>
+          <w:dstrike w:val="false"/>
+          <w:color w:val="A9B7C6"/>
+          <w:position w:val="0"/>
+          <w:sz w:val="27"/>
+          <w:sz w:val="27"/>
+          <w:szCs w:val="28"/>
+          <w:u w:val="none"/>
+          <w:shd w:fill="auto" w:val="clear"/>
+          <w:vertAlign w:val="baseline"/>
+        </w:rPr>
+        <w:t>projection_result_mock):</w:t>
+      </w:r>
+      <w:r>
+        <w:rPr>
+          <w:rFonts w:eastAsia="Times New Roman" w:cs="Times New Roman"/>
+          <w:b w:val="false"/>
+          <w:i w:val="false"/>
+          <w:caps w:val="false"/>
+          <w:smallCaps w:val="false"/>
+          <w:strike w:val="false"/>
+          <w:dstrike w:val="false"/>
+          <w:color w:val="000000"/>
+          <w:position w:val="0"/>
+          <w:sz w:val="28"/>
+          <w:sz w:val="28"/>
+          <w:szCs w:val="28"/>
+          <w:u w:val="none"/>
+          <w:shd w:fill="auto" w:val="clear"/>
+          <w:vertAlign w:val="baseline"/>
+        </w:rPr>
+        <w:br/>
+      </w:r>
+      <w:r>
+        <w:rPr>
+          <w:rFonts w:eastAsia="Times New Roman" w:cs="Times New Roman" w:ascii="JetBrains Mono" w:hAnsi="JetBrains Mono"/>
+          <w:b w:val="false"/>
+          <w:i w:val="false"/>
+          <w:caps w:val="false"/>
+          <w:smallCaps w:val="false"/>
+          <w:strike w:val="false"/>
+          <w:dstrike w:val="false"/>
+          <w:color w:val="A9B7C6"/>
+          <w:position w:val="0"/>
+          <w:sz w:val="27"/>
+          <w:sz w:val="27"/>
+          <w:szCs w:val="28"/>
+          <w:u w:val="none"/>
+          <w:shd w:fill="auto" w:val="clear"/>
+          <w:vertAlign w:val="baseline"/>
+        </w:rPr>
+        <w:t xml:space="preserve">    </w:t>
+      </w:r>
+      <w:r>
+        <w:rPr>
+          <w:rFonts w:eastAsia="Times New Roman" w:cs="Times New Roman" w:ascii="JetBrains Mono" w:hAnsi="JetBrains Mono"/>
+          <w:b w:val="false"/>
+          <w:i w:val="false"/>
+          <w:caps w:val="false"/>
+          <w:smallCaps w:val="false"/>
+          <w:strike w:val="false"/>
+          <w:dstrike w:val="false"/>
+          <w:color w:val="CC7832"/>
+          <w:position w:val="0"/>
+          <w:sz w:val="27"/>
+          <w:sz w:val="27"/>
+          <w:szCs w:val="28"/>
+          <w:u w:val="none"/>
+          <w:shd w:fill="auto" w:val="clear"/>
+          <w:vertAlign w:val="baseline"/>
+        </w:rPr>
+        <w:t xml:space="preserve">assert </w:t>
+      </w:r>
+      <w:r>
+        <w:rPr>
+          <w:rFonts w:eastAsia="Times New Roman" w:cs="Times New Roman" w:ascii="JetBrains Mono" w:hAnsi="JetBrains Mono"/>
+          <w:b w:val="false"/>
+          <w:i w:val="false"/>
+          <w:caps w:val="false"/>
+          <w:smallCaps w:val="false"/>
+          <w:strike w:val="false"/>
+          <w:dstrike w:val="false"/>
+          <w:color w:val="A9B7C6"/>
+          <w:position w:val="0"/>
+          <w:sz w:val="27"/>
+          <w:sz w:val="27"/>
+          <w:szCs w:val="28"/>
+          <w:u w:val="none"/>
+          <w:shd w:fill="auto" w:val="clear"/>
+          <w:vertAlign w:val="baseline"/>
+        </w:rPr>
+        <w:t>project_cols(good_columns</w:t>
+      </w:r>
+      <w:r>
+        <w:rPr>
+          <w:rFonts w:eastAsia="Times New Roman" w:cs="Times New Roman" w:ascii="JetBrains Mono" w:hAnsi="JetBrains Mono"/>
+          <w:b w:val="false"/>
+          <w:i w:val="false"/>
+          <w:caps w:val="false"/>
+          <w:smallCaps w:val="false"/>
+          <w:strike w:val="false"/>
+          <w:dstrike w:val="false"/>
+          <w:color w:val="CC7832"/>
+          <w:position w:val="0"/>
+          <w:sz w:val="27"/>
+          <w:sz w:val="27"/>
+          <w:szCs w:val="28"/>
+          <w:u w:val="none"/>
+          <w:shd w:fill="auto" w:val="clear"/>
+          <w:vertAlign w:val="baseline"/>
+        </w:rPr>
+        <w:t xml:space="preserve">, </w:t>
+      </w:r>
+      <w:r>
+        <w:rPr>
+          <w:rFonts w:eastAsia="Times New Roman" w:cs="Times New Roman" w:ascii="JetBrains Mono" w:hAnsi="JetBrains Mono"/>
+          <w:b w:val="false"/>
+          <w:i w:val="false"/>
+          <w:caps w:val="false"/>
+          <w:smallCaps w:val="false"/>
+          <w:strike w:val="false"/>
+          <w:dstrike w:val="false"/>
+          <w:color w:val="AA4926"/>
+          <w:position w:val="0"/>
+          <w:sz w:val="27"/>
+          <w:sz w:val="27"/>
+          <w:szCs w:val="28"/>
+          <w:u w:val="none"/>
+          <w:shd w:fill="auto" w:val="clear"/>
+          <w:vertAlign w:val="baseline"/>
+        </w:rPr>
+        <w:t>name</w:t>
+      </w:r>
+      <w:r>
+        <w:rPr>
+          <w:rFonts w:eastAsia="Times New Roman" w:cs="Times New Roman" w:ascii="JetBrains Mono" w:hAnsi="JetBrains Mono"/>
+          <w:b w:val="false"/>
+          <w:i w:val="false"/>
+          <w:caps w:val="false"/>
+          <w:smallCaps w:val="false"/>
+          <w:strike w:val="false"/>
+          <w:dstrike w:val="false"/>
+          <w:color w:val="A9B7C6"/>
+          <w:position w:val="0"/>
+          <w:sz w:val="27"/>
+          <w:sz w:val="27"/>
+          <w:szCs w:val="28"/>
+          <w:u w:val="none"/>
+          <w:shd w:fill="auto" w:val="clear"/>
+          <w:vertAlign w:val="baseline"/>
+        </w:rPr>
+        <w:t>=database_with_data) == projection_result_mock</w:t>
+      </w:r>
+    </w:p>
+    <w:p>
+      <w:pPr>
+        <w:pStyle w:val="Normal"/>
         <w:widowControl/>
         <w:numPr>
           <w:ilvl w:val="0"/>
